--- a/document/ECU_RS工厂生产串口协议.docx
+++ b/document/ECU_RS工厂生产串口协议.docx
@@ -3731,7 +3731,6 @@
               <w:right w:val="single" w:color="auto" w:sz="4" w:space="0"/>
             </w:tcBorders>
             <w:shd w:val="clear" w:color="auto" w:fill="auto"/>
-            <w:textDirection w:val="lrTb"/>
             <w:vAlign w:val="center"/>
           </w:tcPr>
           <w:p>
@@ -3766,7 +3765,6 @@
               <w:right w:val="single" w:color="auto" w:sz="4" w:space="0"/>
             </w:tcBorders>
             <w:shd w:val="clear" w:color="auto" w:fill="auto"/>
-            <w:textDirection w:val="lrTb"/>
             <w:vAlign w:val="center"/>
           </w:tcPr>
           <w:p>
@@ -3803,7 +3801,6 @@
               <w:right w:val="single" w:color="auto" w:sz="4" w:space="0"/>
             </w:tcBorders>
             <w:shd w:val="clear" w:color="auto" w:fill="auto"/>
-            <w:textDirection w:val="lrTb"/>
             <w:vAlign w:val="center"/>
           </w:tcPr>
           <w:p>
@@ -3838,7 +3835,6 @@
               <w:right w:val="single" w:color="auto" w:sz="4" w:space="0"/>
             </w:tcBorders>
             <w:shd w:val="clear" w:color="auto" w:fill="auto"/>
-            <w:textDirection w:val="lrTb"/>
             <w:vAlign w:val="center"/>
           </w:tcPr>
           <w:p>
@@ -3898,7 +3894,6 @@
               <w:right w:val="single" w:color="auto" w:sz="4" w:space="0"/>
             </w:tcBorders>
             <w:shd w:val="clear" w:color="auto" w:fill="auto"/>
-            <w:textDirection w:val="lrTb"/>
             <w:vAlign w:val="center"/>
           </w:tcPr>
           <w:p>
@@ -3933,7 +3928,6 @@
               <w:right w:val="single" w:color="auto" w:sz="4" w:space="0"/>
             </w:tcBorders>
             <w:shd w:val="clear" w:color="auto" w:fill="auto"/>
-            <w:textDirection w:val="lrTb"/>
             <w:vAlign w:val="center"/>
           </w:tcPr>
           <w:p>
@@ -3968,7 +3962,6 @@
               <w:right w:val="single" w:color="auto" w:sz="4" w:space="0"/>
             </w:tcBorders>
             <w:shd w:val="clear" w:color="auto" w:fill="auto"/>
-            <w:textDirection w:val="lrTb"/>
             <w:vAlign w:val="center"/>
           </w:tcPr>
           <w:p>
@@ -4003,7 +3996,6 @@
               <w:right w:val="single" w:color="auto" w:sz="4" w:space="0"/>
             </w:tcBorders>
             <w:shd w:val="clear" w:color="auto" w:fill="auto"/>
-            <w:textDirection w:val="lrTb"/>
             <w:vAlign w:val="center"/>
           </w:tcPr>
           <w:p>
@@ -6012,7 +6004,6 @@
               <w:right w:val="single" w:color="auto" w:sz="4" w:space="0"/>
             </w:tcBorders>
             <w:shd w:val="clear" w:color="auto" w:fill="auto"/>
-            <w:textDirection w:val="lrTb"/>
             <w:vAlign w:val="center"/>
           </w:tcPr>
           <w:p>
@@ -6047,7 +6038,6 @@
               <w:right w:val="single" w:color="auto" w:sz="4" w:space="0"/>
             </w:tcBorders>
             <w:shd w:val="clear" w:color="auto" w:fill="auto"/>
-            <w:textDirection w:val="lrTb"/>
             <w:vAlign w:val="center"/>
           </w:tcPr>
           <w:p>
@@ -6084,7 +6074,6 @@
               <w:right w:val="single" w:color="auto" w:sz="4" w:space="0"/>
             </w:tcBorders>
             <w:shd w:val="clear" w:color="auto" w:fill="auto"/>
-            <w:textDirection w:val="lrTb"/>
             <w:vAlign w:val="center"/>
           </w:tcPr>
           <w:p>
@@ -6119,7 +6108,6 @@
               <w:right w:val="single" w:color="auto" w:sz="4" w:space="0"/>
             </w:tcBorders>
             <w:shd w:val="clear" w:color="auto" w:fill="auto"/>
-            <w:textDirection w:val="lrTb"/>
             <w:vAlign w:val="center"/>
           </w:tcPr>
           <w:p>
@@ -6179,7 +6167,6 @@
               <w:right w:val="single" w:color="auto" w:sz="4" w:space="0"/>
             </w:tcBorders>
             <w:shd w:val="clear" w:color="auto" w:fill="auto"/>
-            <w:textDirection w:val="lrTb"/>
             <w:vAlign w:val="center"/>
           </w:tcPr>
           <w:p>
@@ -6216,7 +6203,6 @@
               <w:right w:val="single" w:color="auto" w:sz="4" w:space="0"/>
             </w:tcBorders>
             <w:shd w:val="clear" w:color="auto" w:fill="auto"/>
-            <w:textDirection w:val="lrTb"/>
             <w:vAlign w:val="center"/>
           </w:tcPr>
           <w:p>
@@ -6253,7 +6239,6 @@
               <w:right w:val="single" w:color="auto" w:sz="4" w:space="0"/>
             </w:tcBorders>
             <w:shd w:val="clear" w:color="auto" w:fill="auto"/>
-            <w:textDirection w:val="lrTb"/>
             <w:vAlign w:val="center"/>
           </w:tcPr>
           <w:p>
@@ -6288,7 +6273,6 @@
               <w:right w:val="single" w:color="auto" w:sz="4" w:space="0"/>
             </w:tcBorders>
             <w:shd w:val="clear" w:color="auto" w:fill="auto"/>
-            <w:textDirection w:val="lrTb"/>
             <w:vAlign w:val="center"/>
           </w:tcPr>
           <w:p>
@@ -6339,7 +6323,6 @@
               <w:right w:val="single" w:color="auto" w:sz="4" w:space="0"/>
             </w:tcBorders>
             <w:shd w:val="clear" w:color="auto" w:fill="auto"/>
-            <w:textDirection w:val="lrTb"/>
             <w:vAlign w:val="center"/>
           </w:tcPr>
           <w:p>
@@ -6374,7 +6357,6 @@
               <w:right w:val="single" w:color="auto" w:sz="4" w:space="0"/>
             </w:tcBorders>
             <w:shd w:val="clear" w:color="auto" w:fill="auto"/>
-            <w:textDirection w:val="lrTb"/>
             <w:vAlign w:val="center"/>
           </w:tcPr>
           <w:p>
@@ -6409,7 +6391,6 @@
               <w:right w:val="single" w:color="auto" w:sz="4" w:space="0"/>
             </w:tcBorders>
             <w:shd w:val="clear" w:color="auto" w:fill="auto"/>
-            <w:textDirection w:val="lrTb"/>
             <w:vAlign w:val="center"/>
           </w:tcPr>
           <w:p>
@@ -6444,7 +6425,6 @@
               <w:right w:val="single" w:color="auto" w:sz="4" w:space="0"/>
             </w:tcBorders>
             <w:shd w:val="clear" w:color="auto" w:fill="auto"/>
-            <w:textDirection w:val="lrTb"/>
             <w:vAlign w:val="center"/>
           </w:tcPr>
           <w:p>
@@ -7784,6 +7764,8 @@
         </w:rPr>
         <w:t>Answer:</w:t>
       </w:r>
+      <w:bookmarkStart w:id="9" w:name="_GoBack"/>
+      <w:bookmarkEnd w:id="9"/>
     </w:p>
     <w:p>
       <w:pPr>
@@ -8652,7 +8634,6 @@
               <w:right w:val="single" w:color="auto" w:sz="4" w:space="0"/>
             </w:tcBorders>
             <w:shd w:val="clear" w:color="auto" w:fill="auto"/>
-            <w:textDirection w:val="lrTb"/>
             <w:vAlign w:val="center"/>
           </w:tcPr>
           <w:p>
@@ -8688,7 +8669,6 @@
               <w:right w:val="single" w:color="auto" w:sz="4" w:space="0"/>
             </w:tcBorders>
             <w:shd w:val="clear" w:color="auto" w:fill="auto"/>
-            <w:textDirection w:val="lrTb"/>
             <w:vAlign w:val="center"/>
           </w:tcPr>
           <w:p>
@@ -8724,7 +8704,6 @@
               <w:right w:val="single" w:color="auto" w:sz="4" w:space="0"/>
             </w:tcBorders>
             <w:shd w:val="clear" w:color="auto" w:fill="auto"/>
-            <w:textDirection w:val="lrTb"/>
             <w:vAlign w:val="center"/>
           </w:tcPr>
           <w:p>
@@ -8759,7 +8738,6 @@
               <w:right w:val="single" w:color="auto" w:sz="4" w:space="0"/>
             </w:tcBorders>
             <w:shd w:val="clear" w:color="auto" w:fill="auto"/>
-            <w:textDirection w:val="lrTb"/>
             <w:vAlign w:val="center"/>
           </w:tcPr>
           <w:p>
@@ -8879,7 +8857,6 @@
               <w:right w:val="single" w:color="auto" w:sz="4" w:space="0"/>
             </w:tcBorders>
             <w:shd w:val="clear" w:color="auto" w:fill="auto"/>
-            <w:textDirection w:val="lrTb"/>
             <w:vAlign w:val="center"/>
           </w:tcPr>
           <w:p>
@@ -8914,7 +8891,6 @@
               <w:right w:val="single" w:color="auto" w:sz="4" w:space="0"/>
             </w:tcBorders>
             <w:shd w:val="clear" w:color="auto" w:fill="auto"/>
-            <w:textDirection w:val="lrTb"/>
             <w:vAlign w:val="center"/>
           </w:tcPr>
           <w:p>
@@ -8951,7 +8927,6 @@
               <w:right w:val="single" w:color="auto" w:sz="4" w:space="0"/>
             </w:tcBorders>
             <w:shd w:val="clear" w:color="auto" w:fill="auto"/>
-            <w:textDirection w:val="lrTb"/>
             <w:vAlign w:val="center"/>
           </w:tcPr>
           <w:p>
@@ -8986,7 +8961,6 @@
               <w:right w:val="single" w:color="auto" w:sz="4" w:space="0"/>
             </w:tcBorders>
             <w:shd w:val="clear" w:color="auto" w:fill="auto"/>
-            <w:textDirection w:val="lrTb"/>
             <w:vAlign w:val="center"/>
           </w:tcPr>
           <w:p>
@@ -9107,8 +9081,6 @@
               </w:rPr>
               <w:t>03:433故障</w:t>
             </w:r>
-            <w:bookmarkStart w:id="9" w:name="_GoBack"/>
-            <w:bookmarkEnd w:id="9"/>
           </w:p>
         </w:tc>
       </w:tr>
@@ -9135,7 +9107,6 @@
               <w:right w:val="single" w:color="auto" w:sz="4" w:space="0"/>
             </w:tcBorders>
             <w:shd w:val="clear" w:color="auto" w:fill="auto"/>
-            <w:textDirection w:val="lrTb"/>
             <w:vAlign w:val="center"/>
           </w:tcPr>
           <w:p>
@@ -9170,7 +9141,6 @@
               <w:right w:val="single" w:color="auto" w:sz="4" w:space="0"/>
             </w:tcBorders>
             <w:shd w:val="clear" w:color="auto" w:fill="auto"/>
-            <w:textDirection w:val="lrTb"/>
             <w:vAlign w:val="center"/>
           </w:tcPr>
           <w:p>
@@ -9205,7 +9175,6 @@
               <w:right w:val="single" w:color="auto" w:sz="4" w:space="0"/>
             </w:tcBorders>
             <w:shd w:val="clear" w:color="auto" w:fill="auto"/>
-            <w:textDirection w:val="lrTb"/>
             <w:vAlign w:val="center"/>
           </w:tcPr>
           <w:p>
@@ -9240,7 +9209,6 @@
               <w:right w:val="single" w:color="auto" w:sz="4" w:space="0"/>
             </w:tcBorders>
             <w:shd w:val="clear" w:color="auto" w:fill="auto"/>
-            <w:textDirection w:val="lrTb"/>
             <w:vAlign w:val="center"/>
           </w:tcPr>
           <w:p>
@@ -11800,7 +11768,6 @@
               <w:right w:val="single" w:color="auto" w:sz="4" w:space="0"/>
             </w:tcBorders>
             <w:shd w:val="clear" w:color="auto" w:fill="auto"/>
-            <w:textDirection w:val="lrTb"/>
             <w:vAlign w:val="center"/>
           </w:tcPr>
           <w:p>
@@ -11835,7 +11802,6 @@
               <w:right w:val="single" w:color="auto" w:sz="4" w:space="0"/>
             </w:tcBorders>
             <w:shd w:val="clear" w:color="auto" w:fill="auto"/>
-            <w:textDirection w:val="lrTb"/>
             <w:vAlign w:val="center"/>
           </w:tcPr>
           <w:p>
@@ -11870,7 +11836,6 @@
               <w:right w:val="single" w:color="auto" w:sz="4" w:space="0"/>
             </w:tcBorders>
             <w:shd w:val="clear" w:color="auto" w:fill="auto"/>
-            <w:textDirection w:val="lrTb"/>
             <w:vAlign w:val="center"/>
           </w:tcPr>
           <w:p>
@@ -11905,7 +11870,6 @@
               <w:right w:val="single" w:color="auto" w:sz="4" w:space="0"/>
             </w:tcBorders>
             <w:shd w:val="clear" w:color="auto" w:fill="auto"/>
-            <w:textDirection w:val="lrTb"/>
             <w:vAlign w:val="center"/>
           </w:tcPr>
           <w:p>
@@ -11964,7 +11928,6 @@
               <w:right w:val="single" w:color="auto" w:sz="4" w:space="0"/>
             </w:tcBorders>
             <w:shd w:val="clear" w:color="auto" w:fill="auto"/>
-            <w:textDirection w:val="lrTb"/>
             <w:vAlign w:val="center"/>
           </w:tcPr>
           <w:p>
@@ -11999,7 +11962,6 @@
               <w:right w:val="single" w:color="auto" w:sz="4" w:space="0"/>
             </w:tcBorders>
             <w:shd w:val="clear" w:color="auto" w:fill="auto"/>
-            <w:textDirection w:val="lrTb"/>
             <w:vAlign w:val="center"/>
           </w:tcPr>
           <w:p>
@@ -12034,7 +11996,6 @@
               <w:right w:val="single" w:color="auto" w:sz="4" w:space="0"/>
             </w:tcBorders>
             <w:shd w:val="clear" w:color="auto" w:fill="auto"/>
-            <w:textDirection w:val="lrTb"/>
             <w:vAlign w:val="center"/>
           </w:tcPr>
           <w:p>
@@ -12069,7 +12030,6 @@
               <w:right w:val="single" w:color="auto" w:sz="4" w:space="0"/>
             </w:tcBorders>
             <w:shd w:val="clear" w:color="auto" w:fill="auto"/>
-            <w:textDirection w:val="lrTb"/>
             <w:vAlign w:val="center"/>
           </w:tcPr>
           <w:p>
@@ -14064,7 +14024,6 @@
               <w:right w:val="single" w:color="auto" w:sz="4" w:space="0"/>
             </w:tcBorders>
             <w:shd w:val="clear" w:color="auto" w:fill="auto"/>
-            <w:textDirection w:val="lrTb"/>
             <w:vAlign w:val="center"/>
           </w:tcPr>
           <w:p>
@@ -14099,7 +14058,6 @@
               <w:right w:val="single" w:color="auto" w:sz="4" w:space="0"/>
             </w:tcBorders>
             <w:shd w:val="clear" w:color="auto" w:fill="auto"/>
-            <w:textDirection w:val="lrTb"/>
             <w:vAlign w:val="center"/>
           </w:tcPr>
           <w:p>
@@ -14136,7 +14094,6 @@
               <w:right w:val="single" w:color="auto" w:sz="4" w:space="0"/>
             </w:tcBorders>
             <w:shd w:val="clear" w:color="auto" w:fill="auto"/>
-            <w:textDirection w:val="lrTb"/>
             <w:vAlign w:val="center"/>
           </w:tcPr>
           <w:p>
@@ -14171,7 +14128,6 @@
               <w:right w:val="single" w:color="auto" w:sz="4" w:space="0"/>
             </w:tcBorders>
             <w:shd w:val="clear" w:color="auto" w:fill="auto"/>
-            <w:textDirection w:val="lrTb"/>
             <w:vAlign w:val="center"/>
           </w:tcPr>
           <w:p>
@@ -14250,7 +14206,6 @@
               <w:right w:val="single" w:color="auto" w:sz="4" w:space="0"/>
             </w:tcBorders>
             <w:shd w:val="clear" w:color="auto" w:fill="auto"/>
-            <w:textDirection w:val="lrTb"/>
             <w:vAlign w:val="center"/>
           </w:tcPr>
           <w:p>
@@ -14285,7 +14240,6 @@
               <w:right w:val="single" w:color="auto" w:sz="4" w:space="0"/>
             </w:tcBorders>
             <w:shd w:val="clear" w:color="auto" w:fill="auto"/>
-            <w:textDirection w:val="lrTb"/>
             <w:vAlign w:val="center"/>
           </w:tcPr>
           <w:p>
@@ -14320,7 +14274,6 @@
               <w:right w:val="single" w:color="auto" w:sz="4" w:space="0"/>
             </w:tcBorders>
             <w:shd w:val="clear" w:color="auto" w:fill="auto"/>
-            <w:textDirection w:val="lrTb"/>
             <w:vAlign w:val="center"/>
           </w:tcPr>
           <w:p>
@@ -14355,7 +14308,6 @@
               <w:right w:val="single" w:color="auto" w:sz="4" w:space="0"/>
             </w:tcBorders>
             <w:shd w:val="clear" w:color="auto" w:fill="auto"/>
-            <w:textDirection w:val="lrTb"/>
             <w:vAlign w:val="center"/>
           </w:tcPr>
           <w:p>
@@ -14575,9 +14527,9 @@
   <w:latentStyles w:count="260" w:defQFormat="0" w:defUnhideWhenUsed="1" w:defSemiHidden="1" w:defUIPriority="99" w:defLockedState="0">
     <w:lsdException w:qFormat="1" w:unhideWhenUsed="0" w:uiPriority="0" w:semiHidden="0" w:name="Normal"/>
     <w:lsdException w:qFormat="1" w:unhideWhenUsed="0" w:uiPriority="0" w:semiHidden="0" w:name="heading 1"/>
-    <w:lsdException w:qFormat="1" w:uiPriority="0" w:name="heading 2"/>
-    <w:lsdException w:qFormat="1" w:uiPriority="0" w:name="heading 3"/>
-    <w:lsdException w:qFormat="1" w:uiPriority="0" w:name="heading 4"/>
+    <w:lsdException w:qFormat="1" w:uiPriority="0" w:semiHidden="0" w:name="heading 2"/>
+    <w:lsdException w:qFormat="1" w:uiPriority="0" w:semiHidden="0" w:name="heading 3"/>
+    <w:lsdException w:qFormat="1" w:uiPriority="0" w:semiHidden="0" w:name="heading 4"/>
     <w:lsdException w:qFormat="1" w:uiPriority="0" w:name="heading 5"/>
     <w:lsdException w:qFormat="1" w:uiPriority="0" w:name="heading 6"/>
     <w:lsdException w:qFormat="1" w:uiPriority="0" w:name="heading 7"/>
@@ -14592,7 +14544,7 @@
     <w:lsdException w:unhideWhenUsed="0" w:uiPriority="0" w:semiHidden="0" w:name="index 7"/>
     <w:lsdException w:unhideWhenUsed="0" w:uiPriority="0" w:semiHidden="0" w:name="index 8"/>
     <w:lsdException w:unhideWhenUsed="0" w:uiPriority="0" w:semiHidden="0" w:name="index 9"/>
-    <w:lsdException w:unhideWhenUsed="0" w:uiPriority="0" w:semiHidden="0" w:name="toc 1"/>
+    <w:lsdException w:qFormat="1" w:unhideWhenUsed="0" w:uiPriority="0" w:semiHidden="0" w:name="toc 1"/>
     <w:lsdException w:unhideWhenUsed="0" w:uiPriority="0" w:semiHidden="0" w:name="toc 2"/>
     <w:lsdException w:unhideWhenUsed="0" w:uiPriority="0" w:semiHidden="0" w:name="toc 3"/>
     <w:lsdException w:unhideWhenUsed="0" w:uiPriority="0" w:semiHidden="0" w:name="toc 4"/>
@@ -14639,7 +14591,7 @@
     <w:lsdException w:unhideWhenUsed="0" w:uiPriority="0" w:semiHidden="0" w:name="Closing"/>
     <w:lsdException w:unhideWhenUsed="0" w:uiPriority="0" w:semiHidden="0" w:name="Signature"/>
     <w:lsdException w:unhideWhenUsed="0" w:uiPriority="0" w:name="Default Paragraph Font"/>
-    <w:lsdException w:unhideWhenUsed="0" w:uiPriority="0" w:semiHidden="0" w:name="Body Text"/>
+    <w:lsdException w:qFormat="1" w:unhideWhenUsed="0" w:uiPriority="0" w:semiHidden="0" w:name="Body Text"/>
     <w:lsdException w:unhideWhenUsed="0" w:uiPriority="0" w:semiHidden="0" w:name="Body Text Indent"/>
     <w:lsdException w:unhideWhenUsed="0" w:uiPriority="0" w:semiHidden="0" w:name="List Continue"/>
     <w:lsdException w:unhideWhenUsed="0" w:uiPriority="0" w:semiHidden="0" w:name="List Continue 2"/>
@@ -14652,7 +14604,7 @@
     <w:lsdException w:unhideWhenUsed="0" w:uiPriority="0" w:semiHidden="0" w:name="Date"/>
     <w:lsdException w:unhideWhenUsed="0" w:uiPriority="0" w:semiHidden="0" w:name="Body Text First Indent"/>
     <w:lsdException w:unhideWhenUsed="0" w:uiPriority="0" w:semiHidden="0" w:name="Body Text First Indent 2"/>
-    <w:lsdException w:unhideWhenUsed="0" w:uiPriority="0" w:semiHidden="0" w:name="Note Heading"/>
+    <w:lsdException w:qFormat="1" w:unhideWhenUsed="0" w:uiPriority="0" w:semiHidden="0" w:name="Note Heading"/>
     <w:lsdException w:unhideWhenUsed="0" w:uiPriority="0" w:semiHidden="0" w:name="Body Text 2"/>
     <w:lsdException w:unhideWhenUsed="0" w:uiPriority="0" w:semiHidden="0" w:name="Body Text 3"/>
     <w:lsdException w:unhideWhenUsed="0" w:uiPriority="0" w:semiHidden="0" w:name="Body Text Indent 2"/>
@@ -14676,7 +14628,7 @@
     <w:lsdException w:unhideWhenUsed="0" w:uiPriority="0" w:semiHidden="0" w:name="HTML Sample"/>
     <w:lsdException w:unhideWhenUsed="0" w:uiPriority="0" w:semiHidden="0" w:name="HTML Typewriter"/>
     <w:lsdException w:unhideWhenUsed="0" w:uiPriority="0" w:semiHidden="0" w:name="HTML Variable"/>
-    <w:lsdException w:unhideWhenUsed="0" w:uiPriority="0" w:name="Normal Table"/>
+    <w:lsdException w:qFormat="1" w:unhideWhenUsed="0" w:uiPriority="0" w:name="Normal Table"/>
     <w:lsdException w:unhideWhenUsed="0" w:uiPriority="0" w:semiHidden="0" w:name="annotation subject"/>
     <w:lsdException w:unhideWhenUsed="0" w:uiPriority="0" w:semiHidden="0" w:name="Table Simple 1"/>
     <w:lsdException w:unhideWhenUsed="0" w:uiPriority="0" w:semiHidden="0" w:name="Table Simple 2"/>
@@ -14944,6 +14896,7 @@
   <w:style w:type="table" w:default="1" w:styleId="10">
     <w:name w:val="Normal Table"/>
     <w:semiHidden/>
+    <w:qFormat/>
     <w:uiPriority w:val="0"/>
     <w:tblPr>
       <w:tblLayout w:type="fixed"/>
@@ -14959,6 +14912,7 @@
     <w:name w:val="Note Heading"/>
     <w:basedOn w:val="1"/>
     <w:next w:val="1"/>
+    <w:qFormat/>
     <w:uiPriority w:val="0"/>
     <w:pPr>
       <w:jc w:val="center"/>
@@ -14971,6 +14925,7 @@
   <w:style w:type="paragraph" w:styleId="7">
     <w:name w:val="Body Text"/>
     <w:basedOn w:val="1"/>
+    <w:qFormat/>
     <w:uiPriority w:val="0"/>
     <w:pPr>
       <w:spacing w:after="120" w:line="360" w:lineRule="auto"/>
@@ -14984,6 +14939,7 @@
     <w:name w:val="toc 1"/>
     <w:basedOn w:val="1"/>
     <w:next w:val="1"/>
+    <w:qFormat/>
     <w:uiPriority w:val="0"/>
     <w:pPr>
       <w:widowControl/>
@@ -15275,7 +15231,6 @@
     </a:fmtScheme>
   </a:themeElements>
   <a:objectDefaults/>
-  <a:extraClrSchemeLst/>
 </a:theme>
 </file>
 
